--- a/Assignments/Week02/AR_Assignment_02.docx
+++ b/Assignments/Week02/AR_Assignment_02.docx
@@ -267,6 +267,13 @@
           <w:bCs/>
         </w:rPr>
         <w:t>3D object</w:t>
+      </w:r>
+      <w:r>
+        <w:rPr>
+          <w:b/>
+          <w:bCs/>
+        </w:rPr>
+        <w:t>(s)</w:t>
       </w:r>
       <w:r>
         <w:t xml:space="preserve"> using </w:t>
